--- a/@Papers/Opaline/Abstract_Opaline.docx
+++ b/@Papers/Opaline/Abstract_Opaline.docx
@@ -55,12 +55,6 @@
         </w:rPr>
         <w:t>Munish Kumar</w:t>
       </w:r>
-      <w:r>
-        <w:rPr>
-          <w:lang w:val="en-US"/>
-        </w:rPr>
-        <w:t xml:space="preserve"> &amp; Marie Irene Inggrid</w:t>
-      </w:r>
     </w:p>
     <w:p>
       <w:pPr>
@@ -157,7 +151,13 @@
         <w:rPr>
           <w:lang w:val="en-US"/>
         </w:rPr>
-        <w:t>and XXX</w:t>
+        <w:t xml:space="preserve">and </w:t>
+      </w:r>
+      <w:r>
+        <w:rPr>
+          <w:lang w:val="en-US"/>
+        </w:rPr>
+        <w:t>Japan</w:t>
       </w:r>
       <w:r>
         <w:rPr>
@@ -267,26 +267,31 @@
         <w:rPr>
           <w:lang w:val="en-US"/>
         </w:rPr>
-        <w:t>While the well was non hydrocarbon bearing</w:t>
-      </w:r>
-      <w:r>
-        <w:rPr>
-          <w:lang w:val="en-US"/>
-        </w:rPr>
-        <w:t>, there was evidence of hydrocarbon presence in the well in the form of a collected gas sample</w:t>
-      </w:r>
-      <w:r>
-        <w:rPr>
-          <w:lang w:val="en-US"/>
-        </w:rPr>
-        <w:t xml:space="preserve"> </w:t>
-      </w:r>
-      <w:r>
-        <w:rPr>
-          <w:highlight w:val="yellow"/>
-          <w:lang w:val="en-US"/>
-        </w:rPr>
-        <w:t>at surface/downhole (?)??</w:t>
+        <w:t>While the well was non</w:t>
+      </w:r>
+      <w:r>
+        <w:rPr>
+          <w:lang w:val="en-US"/>
+        </w:rPr>
+        <w:t>-</w:t>
+      </w:r>
+      <w:r>
+        <w:rPr>
+          <w:lang w:val="en-US"/>
+        </w:rPr>
+        <w:t xml:space="preserve">hydrocarbon bearing, there was evidence of hydrocarbon presence in the well in the form of a collected gas sample </w:t>
+      </w:r>
+      <w:r>
+        <w:rPr>
+          <w:lang w:val="en-US"/>
+        </w:rPr>
+        <w:t>downhole</w:t>
+      </w:r>
+      <w:r>
+        <w:rPr>
+          <w:lang w:val="en-US"/>
+        </w:rPr>
+        <w:t>.</w:t>
       </w:r>
     </w:p>
     <w:p>
@@ -402,14 +407,90 @@
         <w:rPr>
           <w:lang w:val="en-US"/>
         </w:rPr>
-        <w:t xml:space="preserve"> the Density log. </w:t>
-      </w:r>
-      <w:r>
-        <w:rPr>
-          <w:lang w:val="en-US"/>
-        </w:rPr>
-        <w:t xml:space="preserve">PEF and DRHO??. As the well was wet, the effect on resistivity is unclear, but given its microporous nature, resistivity suppression is very possible. </w:t>
-      </w:r>
+        <w:t xml:space="preserve"> the Density log</w:t>
+      </w:r>
+      <w:r>
+        <w:rPr>
+          <w:lang w:val="en-US"/>
+        </w:rPr>
+        <w:t>.</w:t>
+      </w:r>
+      <w:r>
+        <w:rPr>
+          <w:lang w:val="en-US"/>
+        </w:rPr>
+        <w:t xml:space="preserve"> Both PEF and DRHO do not show </w:t>
+      </w:r>
+      <w:r>
+        <w:rPr>
+          <w:lang w:val="en-US"/>
+        </w:rPr>
+        <w:t>significant anomalous values;</w:t>
+      </w:r>
+      <w:r>
+        <w:rPr>
+          <w:lang w:val="en-US"/>
+        </w:rPr>
+        <w:t xml:space="preserve"> </w:t>
+      </w:r>
+      <w:r>
+        <w:rPr>
+          <w:lang w:val="en-US"/>
+        </w:rPr>
+        <w:t xml:space="preserve">DRHO is ~ 0.058 </w:t>
+      </w:r>
+      <w:r>
+        <w:rPr>
+          <w:rFonts w:cstheme="minorHAnsi"/>
+          <w:lang w:val="en-US"/>
+        </w:rPr>
+        <w:t>±</w:t>
+      </w:r>
+      <w:r>
+        <w:rPr>
+          <w:lang w:val="en-US"/>
+        </w:rPr>
+        <w:t xml:space="preserve"> 0.012 g/cc and PEF is ~3.73 </w:t>
+      </w:r>
+      <w:r>
+        <w:rPr>
+          <w:rFonts w:cstheme="minorHAnsi"/>
+          <w:lang w:val="en-US"/>
+        </w:rPr>
+        <w:t>±</w:t>
+      </w:r>
+      <w:r>
+        <w:rPr>
+          <w:lang w:val="en-US"/>
+        </w:rPr>
+        <w:t xml:space="preserve"> 0.</w:t>
+      </w:r>
+      <w:r>
+        <w:rPr>
+          <w:lang w:val="en-US"/>
+        </w:rPr>
+        <w:t>79.</w:t>
+      </w:r>
+      <w:r>
+        <w:rPr>
+          <w:lang w:val="en-US"/>
+        </w:rPr>
+        <w:t xml:space="preserve"> </w:t>
+      </w:r>
+      <w:r>
+        <w:rPr>
+          <w:lang w:val="en-US"/>
+        </w:rPr>
+        <w:t>As the well was wet, the effect on resistivity is unclear, but given its microporous nature, resistivity suppression is very possible.</w:t>
+      </w:r>
+    </w:p>
+    <w:p>
+      <w:pPr>
+        <w:jc w:val="both"/>
+        <w:rPr>
+          <w:lang w:val="en-US"/>
+        </w:rPr>
+      </w:pPr>
       <w:r>
         <w:rPr>
           <w:lang w:val="en-US"/>
@@ -501,12 +582,6 @@
           <w:lang w:val="en-US"/>
         </w:rPr>
         <w:t xml:space="preserve">analogs found elsewhere. </w:t>
-      </w:r>
-      <w:r>
-        <w:rPr>
-          <w:lang w:val="en-US"/>
-        </w:rPr>
-        <w:t xml:space="preserve">While the well was </w:t>
       </w:r>
     </w:p>
     <w:p>
